--- a/CSC5991 A2 Wei Zhou.docx
+++ b/CSC5991 A2 Wei Zhou.docx
@@ -4,33 +4,73 @@
   <w:body>
     <w:p>
       <w:r>
-        <w:t>CSC5991 HW1 Wei Zhou</w:t>
+        <w:t>CSC5991</w:t>
+      </w:r>
+      <w:r>
+        <w:t xml:space="preserve"> A2</w:t>
+      </w:r>
+      <w:r>
+        <w:t xml:space="preserve"> Wei Zhou</w:t>
       </w:r>
     </w:p>
     <w:p/>
     <w:p>
       <w:r>
-        <w:t xml:space="preserve">For random local joke hit </w:t>
+        <w:t xml:space="preserve">Github location: </w:t>
       </w:r>
       <w:hyperlink r:id="rId4" w:history="1">
         <w:r>
           <w:rPr>
             <w:rStyle w:val="a3"/>
           </w:rPr>
-          <w:t>http://127.0.0.1:5000/joke/</w:t>
+          <w:t>https://github.com/WeiZhou2/CSC5991A2</w:t>
         </w:r>
       </w:hyperlink>
-      <w:r>
-        <w:t>:</w:t>
-      </w:r>
     </w:p>
     <w:p>
       <w:r>
+        <w:t xml:space="preserve">Docker location: </w:t>
+      </w:r>
+      <w:hyperlink r:id="rId5" w:history="1">
+        <w:r>
+          <w:rPr>
+            <w:rStyle w:val="a3"/>
+          </w:rPr>
+          <w:t>https://hub.docker.com/repository/docker/jackjackzhou/csc5995a2</w:t>
+        </w:r>
+      </w:hyperlink>
+    </w:p>
+    <w:p/>
+    <w:p/>
+    <w:p>
+      <w:r>
+        <w:t xml:space="preserve">For random local joke hit </w:t>
+      </w:r>
+      <w:hyperlink r:id="rId6" w:history="1">
+        <w:r>
+          <w:rPr>
+            <w:rStyle w:val="a3"/>
+          </w:rPr>
+          <w:t>http://127.0.0.1:5000/jokes</w:t>
+        </w:r>
+      </w:hyperlink>
+      <w:r>
+        <w:t>?num=10</w:t>
+      </w:r>
+      <w:r>
+        <w:t>:</w:t>
+      </w:r>
+    </w:p>
+    <w:p>
+      <w:r>
+        <w:rPr>
+          <w:noProof/>
+        </w:rPr>
         <w:drawing>
-          <wp:inline distT="0" distB="0" distL="0" distR="0" wp14:anchorId="48908E7D" wp14:editId="1ABD5991">
-            <wp:extent cx="5274310" cy="1905635"/>
-            <wp:effectExtent l="0" t="0" r="2540" b="0"/>
-            <wp:docPr id="1" name="图片 1"/>
+          <wp:inline distT="0" distB="0" distL="0" distR="0" wp14:anchorId="3A619A72" wp14:editId="79229BFB">
+            <wp:extent cx="5274310" cy="3329940"/>
+            <wp:effectExtent l="0" t="0" r="2540" b="3810"/>
+            <wp:docPr id="4" name="图片 4"/>
             <wp:cNvGraphicFramePr>
               <a:graphicFrameLocks xmlns:a="http://schemas.openxmlformats.org/drawingml/2006/main" noChangeAspect="1"/>
             </wp:cNvGraphicFramePr>
@@ -42,7 +82,7 @@
                     <pic:cNvPicPr/>
                   </pic:nvPicPr>
                   <pic:blipFill>
-                    <a:blip r:embed="rId5"/>
+                    <a:blip r:embed="rId7"/>
                     <a:stretch>
                       <a:fillRect/>
                     </a:stretch>
@@ -50,7 +90,7 @@
                   <pic:spPr>
                     <a:xfrm>
                       <a:off x="0" y="0"/>
-                      <a:ext cx="5274310" cy="1905635"/>
+                      <a:ext cx="5274310" cy="3329940"/>
                     </a:xfrm>
                     <a:prstGeom prst="rect">
                       <a:avLst/>
@@ -68,16 +108,20 @@
       <w:r>
         <w:t xml:space="preserve">You also can get online jokes by getting jokes form </w:t>
       </w:r>
-      <w:proofErr w:type="spellStart"/>
       <w:r>
         <w:t>jokeapi</w:t>
       </w:r>
-      <w:proofErr w:type="spellEnd"/>
       <w:r>
         <w:t xml:space="preserve"> hit </w:t>
       </w:r>
       <w:r>
-        <w:t>http://127.0.0.1:5000/online-joke/</w:t>
+        <w:t>http://127.0.0.1:5000/online-joke</w:t>
+      </w:r>
+      <w:r>
+        <w:t>s</w:t>
+      </w:r>
+      <w:r>
+        <w:t>?num=10</w:t>
       </w:r>
       <w:r>
         <w:t>:</w:t>
@@ -85,11 +129,15 @@
     </w:p>
     <w:p>
       <w:r>
+        <w:rPr>
+          <w:noProof/>
+        </w:rPr>
+        <w:lastRenderedPageBreak/>
         <w:drawing>
-          <wp:inline distT="0" distB="0" distL="0" distR="0" wp14:anchorId="7CF7C302" wp14:editId="0FD27D20">
-            <wp:extent cx="5274310" cy="2693670"/>
+          <wp:inline distT="0" distB="0" distL="0" distR="0" wp14:anchorId="66D17476" wp14:editId="5E2596A3">
+            <wp:extent cx="5274310" cy="3736975"/>
             <wp:effectExtent l="0" t="0" r="2540" b="0"/>
-            <wp:docPr id="2" name="图片 2"/>
+            <wp:docPr id="3" name="图片 3"/>
             <wp:cNvGraphicFramePr>
               <a:graphicFrameLocks xmlns:a="http://schemas.openxmlformats.org/drawingml/2006/main" noChangeAspect="1"/>
             </wp:cNvGraphicFramePr>
@@ -101,7 +149,7 @@
                     <pic:cNvPicPr/>
                   </pic:nvPicPr>
                   <pic:blipFill>
-                    <a:blip r:embed="rId6"/>
+                    <a:blip r:embed="rId8"/>
                     <a:stretch>
                       <a:fillRect/>
                     </a:stretch>
@@ -109,7 +157,7 @@
                   <pic:spPr>
                     <a:xfrm>
                       <a:off x="0" y="0"/>
-                      <a:ext cx="5274310" cy="2693670"/>
+                      <a:ext cx="5274310" cy="3736975"/>
                     </a:xfrm>
                     <a:prstGeom prst="rect">
                       <a:avLst/>
@@ -252,6 +300,7 @@
     <w:lsdException w:name="HTML Sample" w:semiHidden="1" w:unhideWhenUsed="1"/>
     <w:lsdException w:name="HTML Typewriter" w:semiHidden="1" w:unhideWhenUsed="1"/>
     <w:lsdException w:name="HTML Variable" w:semiHidden="1" w:unhideWhenUsed="1"/>
+    <w:lsdException w:name="Normal Table" w:semiHidden="1" w:unhideWhenUsed="1"/>
     <w:lsdException w:name="annotation subject" w:semiHidden="1" w:unhideWhenUsed="1"/>
     <w:lsdException w:name="No List" w:semiHidden="1" w:unhideWhenUsed="1"/>
     <w:lsdException w:name="Outline List 1" w:semiHidden="1" w:unhideWhenUsed="1"/>
@@ -298,8 +347,10 @@
     <w:lsdException w:name="Table Subtle 2" w:semiHidden="1" w:unhideWhenUsed="1"/>
     <w:lsdException w:name="Table Web 1" w:semiHidden="1" w:unhideWhenUsed="1"/>
     <w:lsdException w:name="Table Web 2" w:semiHidden="1" w:unhideWhenUsed="1"/>
+    <w:lsdException w:name="Table Web 3" w:semiHidden="1" w:unhideWhenUsed="1"/>
     <w:lsdException w:name="Balloon Text" w:semiHidden="1" w:unhideWhenUsed="1"/>
     <w:lsdException w:name="Table Grid" w:uiPriority="39"/>
+    <w:lsdException w:name="Table Theme" w:semiHidden="1" w:unhideWhenUsed="1"/>
     <w:lsdException w:name="Placeholder Text" w:semiHidden="1"/>
     <w:lsdException w:name="No Spacing" w:uiPriority="1" w:qFormat="1"/>
     <w:lsdException w:name="Light Shading" w:uiPriority="60"/>
